--- a/documentos/ANEXO_12-INSTRUCTIVO_PATRON_BATA.docx
+++ b/documentos/ANEXO_12-INSTRUCTIVO_PATRON_BATA.docx
@@ -1863,10 +1863,149 @@
         </w:rPr>
       </w:pPr>
       <w:r>
+        <w:rPr>
+          <w:noProof/>
+        </w:rPr>
+        <mc:AlternateContent>
+          <mc:Choice Requires="wpi">
+            <w:drawing>
+              <wp:anchor distT="0" distB="0" distL="114300" distR="114300" simplePos="0" relativeHeight="487619072" behindDoc="0" locked="0" layoutInCell="1" allowOverlap="1">
+                <wp:simplePos x="0" y="0"/>
+                <wp:positionH relativeFrom="column">
+                  <wp:posOffset>1879880</wp:posOffset>
+                </wp:positionH>
+                <wp:positionV relativeFrom="paragraph">
+                  <wp:posOffset>2069510</wp:posOffset>
+                </wp:positionV>
+                <wp:extent cx="6480" cy="7920"/>
+                <wp:effectExtent l="38100" t="38100" r="19050" b="30480"/>
+                <wp:wrapNone/>
+                <wp:docPr id="107" name="Entrada de lápiz 107"/>
+                <wp:cNvGraphicFramePr>
+                  <a:graphicFrameLocks xmlns:a="http://schemas.openxmlformats.org/drawingml/2006/main"/>
+                </wp:cNvGraphicFramePr>
+                <a:graphic xmlns:a="http://schemas.openxmlformats.org/drawingml/2006/main">
+                  <a:graphicData uri="http://schemas.microsoft.com/office/word/2010/wordprocessingInk">
+                    <w14:contentPart bwMode="auto" r:id="rId17">
+                      <w14:nvContentPartPr>
+                        <w14:cNvContentPartPr>
+                          <a14:cpLocks xmlns:a14="http://schemas.microsoft.com/office/drawing/2010/main" noRot="1"/>
+                        </w14:cNvContentPartPr>
+                      </w14:nvContentPartPr>
+                      <w14:xfrm>
+                        <a:off x="0" y="0"/>
+                        <a:ext cx="6480" cy="7920"/>
+                      </w14:xfrm>
+                    </w14:contentPart>
+                  </a:graphicData>
+                </a:graphic>
+              </wp:anchor>
+            </w:drawing>
+          </mc:Choice>
+          <mc:Fallback>
+            <w:pict>
+              <v:shape w14:anchorId="540C7B55" id="Entrada de lápiz 107" o:spid="_x0000_s1026" type="#_x0000_t75" style="position:absolute;margin-left:147.65pt;margin-top:162.6pt;width:1.2pt;height:1.3pt;z-index:487619072;visibility:visible;mso-wrap-style:square;mso-wrap-distance-left:9pt;mso-wrap-distance-top:0;mso-wrap-distance-right:9pt;mso-wrap-distance-bottom:0;mso-position-horizontal:absolute;mso-position-horizontal-relative:text;mso-position-vertical:absolute;mso-position-vertical-relative:text" o:gfxdata="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">
+                <v:imagedata r:id="rId18" o:title=""/>
+                <o:lock v:ext="edit" rotation="t" aspectratio="f"/>
+              </v:shape>
+            </w:pict>
+          </mc:Fallback>
+        </mc:AlternateContent>
+      </w:r>
+      <w:r>
+        <w:rPr>
+          <w:noProof/>
+        </w:rPr>
+        <mc:AlternateContent>
+          <mc:Choice Requires="aink">
+            <w:drawing>
+              <wp:anchor distT="0" distB="0" distL="114300" distR="114300" simplePos="0" relativeHeight="487618048" behindDoc="0" locked="0" layoutInCell="1" allowOverlap="1">
+                <wp:simplePos x="0" y="0"/>
+                <wp:positionH relativeFrom="column">
+                  <wp:posOffset>1879360</wp:posOffset>
+                </wp:positionH>
+                <wp:positionV relativeFrom="paragraph">
+                  <wp:posOffset>2057130</wp:posOffset>
+                </wp:positionV>
+                <wp:extent cx="10800" cy="15840"/>
+                <wp:effectExtent l="38100" t="25400" r="14605" b="35560"/>
+                <wp:wrapNone/>
+                <wp:docPr id="97" name="Entrada de lápiz 97"/>
+                <wp:cNvGraphicFramePr>
+                  <a:graphicFrameLocks xmlns:a="http://schemas.openxmlformats.org/drawingml/2006/main"/>
+                </wp:cNvGraphicFramePr>
+                <a:graphic xmlns:a="http://schemas.openxmlformats.org/drawingml/2006/main">
+                  <a:graphicData uri="http://schemas.microsoft.com/office/word/2010/wordprocessingInk">
+                    <w14:contentPart bwMode="auto" r:id="rId19">
+                      <w14:nvContentPartPr>
+                        <w14:cNvContentPartPr>
+                          <a14:cpLocks xmlns:a14="http://schemas.microsoft.com/office/drawing/2010/main" noRot="1"/>
+                        </w14:cNvContentPartPr>
+                      </w14:nvContentPartPr>
+                      <w14:xfrm>
+                        <a:off x="0" y="0"/>
+                        <a:ext cx="10800" cy="15840"/>
+                      </w14:xfrm>
+                    </w14:contentPart>
+                  </a:graphicData>
+                </a:graphic>
+              </wp:anchor>
+            </w:drawing>
+          </mc:Choice>
+          <mc:Fallback>
+            <w:drawing>
+              <wp:anchor distT="0" distB="0" distL="114300" distR="114300" simplePos="0" relativeHeight="487618048" behindDoc="0" locked="0" layoutInCell="1" allowOverlap="1">
+                <wp:simplePos x="0" y="0"/>
+                <wp:positionH relativeFrom="column">
+                  <wp:posOffset>1879360</wp:posOffset>
+                </wp:positionH>
+                <wp:positionV relativeFrom="paragraph">
+                  <wp:posOffset>2057130</wp:posOffset>
+                </wp:positionV>
+                <wp:extent cx="10800" cy="15840"/>
+                <wp:effectExtent l="38100" t="25400" r="14605" b="35560"/>
+                <wp:wrapNone/>
+                <wp:docPr id="97" name="Entrada de lápiz 97"/>
+                <wp:cNvGraphicFramePr>
+                  <a:graphicFrameLocks xmlns:a="http://schemas.openxmlformats.org/drawingml/2006/main"/>
+                </wp:cNvGraphicFramePr>
+                <a:graphic xmlns:a="http://schemas.openxmlformats.org/drawingml/2006/main">
+                  <a:graphicData uri="http://schemas.openxmlformats.org/drawingml/2006/picture">
+                    <pic:pic xmlns:pic="http://schemas.openxmlformats.org/drawingml/2006/picture">
+                      <pic:nvPicPr>
+                        <pic:cNvPr id="97" name="Entrada de lápiz 97"/>
+                        <pic:cNvPicPr>
+                          <a:picLocks noRot="1"/>
+                        </pic:cNvPicPr>
+                      </pic:nvPicPr>
+                      <pic:blipFill>
+                        <a:blip r:embed="rId20"/>
+                        <a:stretch>
+                          <a:fillRect/>
+                        </a:stretch>
+                      </pic:blipFill>
+                      <pic:spPr>
+                        <a:xfrm>
+                          <a:off x="0" y="0"/>
+                          <a:ext cx="46440" cy="231480"/>
+                        </a:xfrm>
+                        <a:prstGeom prst="rect">
+                          <a:avLst/>
+                        </a:prstGeom>
+                      </pic:spPr>
+                    </pic:pic>
+                  </a:graphicData>
+                </a:graphic>
+              </wp:anchor>
+            </w:drawing>
+          </mc:Fallback>
+        </mc:AlternateContent>
+      </w:r>
+      <w:r>
         <w:pict>
-          <v:group id="_x0000_s1032" alt="" style="position:absolute;margin-left:63.55pt;margin-top:13.65pt;width:475.4pt;height:361.6pt;z-index:-15712768;mso-wrap-distance-left:0;mso-wrap-distance-right:0;mso-position-horizontal-relative:page" coordorigin="1271,273" coordsize="9508,7232">
+          <v:group id="_x0000_s1032" alt="" style="position:absolute;margin-left:63.55pt;margin-top:13.65pt;width:475.4pt;height:361.6pt;z-index:-15712768;mso-wrap-distance-left:0;mso-wrap-distance-right:0;mso-position-horizontal-relative:page;mso-position-vertical-relative:text" coordorigin="1271,273" coordsize="9508,7232">
             <v:shape id="_x0000_s1033" type="#_x0000_t75" alt="" style="position:absolute;left:3183;top:1971;width:3420;height:5533">
-              <v:imagedata r:id="rId17" o:title=""/>
+              <v:imagedata r:id="rId21" o:title=""/>
             </v:shape>
             <v:shape id="_x0000_s1034" alt="" style="position:absolute;left:1291;top:293;width:9468;height:1684" coordorigin="1291,293" coordsize="9468,1684" path="m1291,574r10,-75l1329,432r44,-57l1430,331r67,-28l1572,293r8906,l10553,303r67,28l10677,375r44,57l10749,499r10,75l10759,1696r-10,75l10721,1838r-44,57l10620,1939r-67,28l10478,1977r-8906,l1497,1967r-67,-28l1373,1895r-44,-57l1301,1771r-10,-75l1291,574xe" filled="f" strokeweight="2pt">
               <v:path arrowok="t"/>
@@ -1902,6 +2041,13 @@
                       </w:rPr>
                       <w:t>FORMAR CABEZA DE MANGA.</w:t>
                     </w:r>
+                    <w:r>
+                      <w:rPr>
+                        <w:sz w:val="32"/>
+                        <w:u w:val="thick"/>
+                      </w:rPr>
+                      <w:t xml:space="preserve"> </w:t>
+                    </w:r>
                   </w:p>
                 </w:txbxContent>
               </v:textbox>
@@ -1979,7 +2125,7 @@
           <v:shape id="_x0000_s1031" alt="" style="position:absolute;left:0;text-align:left;margin-left:139.1pt;margin-top:0;width:1.7pt;height:1.35pt;z-index:15747072;mso-wrap-edited:f;mso-width-percent:0;mso-height-percent:0;mso-position-horizontal-relative:page;mso-width-percent:0;mso-height-percent:0" coordsize="34,27" o:spt="100" adj="0,,0" path="m19,14l,14,,26r19,l19,14xm34,l,,,12r34,l34,xe" fillcolor="black" stroked="f">
             <v:stroke joinstyle="round"/>
             <v:formulas/>
-            <v:path arrowok="t" o:connecttype="custom" o:connectlocs="12065,8890;0,8890;0,16510;12065,16510;12065,8890;21590,0;0,0;0,7620;21590,7620;21590,0" o:connectangles="0,0,0,0,0,0,0,0,0,0"/>
+            <v:path arrowok="t" o:connecttype="custom" o:connectlocs="7661275,5645150;0,5645150;0,10483850;7661275,10483850;7661275,5645150;13709650,0;0,0;0,4838700;13709650,4838700;13709650,0" o:connectangles="0,0,0,0,0,0,0,0,0,0"/>
             <w10:wrap anchorx="page"/>
           </v:shape>
         </w:pict>
@@ -2090,7 +2236,7 @@
                     <pic:cNvPicPr/>
                   </pic:nvPicPr>
                   <pic:blipFill>
-                    <a:blip r:embed="rId18" cstate="print"/>
+                    <a:blip r:embed="rId22" cstate="print"/>
                     <a:stretch>
                       <a:fillRect/>
                     </a:stretch>
@@ -2167,7 +2313,7 @@
                     <pic:cNvPicPr/>
                   </pic:nvPicPr>
                   <pic:blipFill>
-                    <a:blip r:embed="rId19" cstate="print"/>
+                    <a:blip r:embed="rId23" cstate="print"/>
                     <a:stretch>
                       <a:fillRect/>
                     </a:stretch>
@@ -2218,7 +2364,7 @@
       </w:r>
     </w:p>
     <w:sectPr>
-      <w:headerReference w:type="default" r:id="rId20"/>
+      <w:headerReference w:type="default" r:id="rId24"/>
       <w:pgSz w:w="12240" w:h="15840"/>
       <w:pgMar w:top="1340" w:right="1020" w:bottom="280" w:left="780" w:header="0" w:footer="0" w:gutter="0"/>
       <w:cols w:space="720"/>
@@ -2905,6 +3051,7 @@
     <w:lsdException w:name="HTML Sample" w:semiHidden="1" w:unhideWhenUsed="1"/>
     <w:lsdException w:name="HTML Typewriter" w:semiHidden="1" w:unhideWhenUsed="1"/>
     <w:lsdException w:name="HTML Variable" w:semiHidden="1" w:unhideWhenUsed="1"/>
+    <w:lsdException w:name="Normal Table" w:semiHidden="1" w:unhideWhenUsed="1"/>
     <w:lsdException w:name="annotation subject" w:semiHidden="1" w:unhideWhenUsed="1"/>
     <w:lsdException w:name="No List" w:semiHidden="1" w:unhideWhenUsed="1"/>
     <w:lsdException w:name="Outline List 1" w:semiHidden="1" w:unhideWhenUsed="1"/>
@@ -2947,8 +3094,11 @@
     <w:lsdException w:name="Table Contemporary" w:semiHidden="1" w:unhideWhenUsed="1"/>
     <w:lsdException w:name="Table Elegant" w:semiHidden="1" w:unhideWhenUsed="1"/>
     <w:lsdException w:name="Table Professional" w:semiHidden="1" w:unhideWhenUsed="1"/>
+    <w:lsdException w:name="Table Subtle 1" w:semiHidden="1" w:unhideWhenUsed="1"/>
     <w:lsdException w:name="Table Subtle 2" w:semiHidden="1" w:unhideWhenUsed="1"/>
     <w:lsdException w:name="Table Web 1" w:semiHidden="1" w:unhideWhenUsed="1"/>
+    <w:lsdException w:name="Table Web 2" w:semiHidden="1" w:unhideWhenUsed="1"/>
+    <w:lsdException w:name="Table Web 3" w:semiHidden="1" w:unhideWhenUsed="1"/>
     <w:lsdException w:name="Balloon Text" w:semiHidden="1" w:unhideWhenUsed="1"/>
     <w:lsdException w:name="Table Grid" w:uiPriority="39"/>
     <w:lsdException w:name="Table Theme" w:semiHidden="1" w:unhideWhenUsed="1"/>
@@ -3323,6 +3473,62 @@
 </w:styles>
 </file>
 
+<file path=word/ink/ink1.xml><?xml version="1.0" encoding="utf-8"?>
+<inkml:ink xmlns:inkml="http://www.w3.org/2003/InkML">
+  <inkml:definitions>
+    <inkml:context xml:id="ctx0">
+      <inkml:inkSource xml:id="inkSrc0">
+        <inkml:traceFormat>
+          <inkml:channel name="X" type="integer" min="-2.14748E9" max="2.14748E9" units="cm"/>
+          <inkml:channel name="Y" type="integer" min="-2.14748E9" max="2.14748E9" units="cm"/>
+          <inkml:channel name="F" type="integer" max="32767" units="dev"/>
+        </inkml:traceFormat>
+        <inkml:channelProperties>
+          <inkml:channelProperty channel="X" name="resolution" value="1000" units="1/cm"/>
+          <inkml:channelProperty channel="Y" name="resolution" value="1000" units="1/cm"/>
+          <inkml:channelProperty channel="F" name="resolution" value="0" units="1/dev"/>
+        </inkml:channelProperties>
+      </inkml:inkSource>
+      <inkml:timestamp xml:id="ts0" timeString="2020-09-07T14:12:17.612"/>
+    </inkml:context>
+    <inkml:brush xml:id="br0">
+      <inkml:brushProperty name="width" value="0.025" units="cm"/>
+      <inkml:brushProperty name="height" value="0.025" units="cm"/>
+    </inkml:brush>
+  </inkml:definitions>
+  <inkml:trace contextRef="#ctx0" brushRef="#br0">1 22 24575,'3'-3'0,"-2"1"0,1 0 0,-1 0 0,0 0 0,0 1 0,2-1 0,-3 0 0,3 0 0,-2 1 0,0 0 0,-1 0 0</inkml:trace>
+</inkml:ink>
+</file>
+
+<file path=word/ink/ink2.xml><?xml version="1.0" encoding="utf-8"?>
+<inkml:ink xmlns:inkml="http://www.w3.org/2003/InkML">
+  <inkml:definitions>
+    <inkml:context xml:id="ctx0">
+      <inkml:inkSource xml:id="inkSrc0">
+        <inkml:traceFormat>
+          <inkml:channel name="X" type="integer" min="-2.14748E9" max="2.14748E9" units="cm"/>
+          <inkml:channel name="Y" type="integer" min="-2.14748E9" max="2.14748E9" units="cm"/>
+          <inkml:channel name="F" type="integer" max="32767" units="dev"/>
+        </inkml:traceFormat>
+        <inkml:channelProperties>
+          <inkml:channelProperty channel="X" name="resolution" value="1000" units="1/cm"/>
+          <inkml:channelProperty channel="Y" name="resolution" value="1000" units="1/cm"/>
+          <inkml:channelProperty channel="F" name="resolution" value="0" units="1/dev"/>
+        </inkml:channelProperties>
+      </inkml:inkSource>
+      <inkml:timestamp xml:id="ts0" timeString="2020-09-07T14:10:53.498"/>
+    </inkml:context>
+    <inkml:brush xml:id="br0">
+      <inkml:brushProperty name="width" value="0.1" units="cm"/>
+      <inkml:brushProperty name="height" value="0.6" units="cm"/>
+      <inkml:brushProperty name="color" value="#849398"/>
+      <inkml:brushProperty name="inkEffects" value="pencil"/>
+    </inkml:brush>
+  </inkml:definitions>
+  <inkml:trace contextRef="#ctx0" brushRef="#br0">1 44 16383,'3'-6'0,"-1"1"0,-1 5 0,0-4 0,0 2 0,2-1 0,-3 1 0,1 0 0,1-1 0,-1 1 0,2 0 0,-2-1 0,1 1 0,0 0 0,0 0 0,-1 0 0,2 1 0</inkml:trace>
+</inkml:ink>
+</file>
+
 <file path=word/theme/theme1.xml><?xml version="1.0" encoding="utf-8"?>
 <a:theme xmlns:a="http://schemas.openxmlformats.org/drawingml/2006/main" name="Office Theme">
   <a:themeElements>
